--- a/doc/流式数据解决方案框架一.docx
+++ b/doc/流式数据解决方案框架一.docx
@@ -4,21 +4,24 @@
   <w:body>
     <w:p>
       <w:pPr>
-        <w:rPr>
-          <w:rFonts w:hint="eastAsia"/>
-          <w:lang w:val="en-US" w:eastAsia="zh-CN"/>
-        </w:rPr>
-      </w:pPr>
-      <w:bookmarkStart w:id="1" w:name="_GoBack"/>
+        <w:jc w:val="center"/>
+        <w:rPr>
+          <w:rFonts w:hint="eastAsia"/>
+          <w:lang w:val="en-US" w:eastAsia="zh-CN"/>
+        </w:rPr>
+      </w:pPr>
       <w:bookmarkStart w:id="0" w:name="OLE_LINK1"/>
       <w:r>
         <w:rPr>
           <w:rFonts w:hint="eastAsia"/>
+          <w:b/>
+          <w:bCs/>
+          <w:sz w:val="32"/>
+          <w:szCs w:val="32"/>
           <w:lang w:val="en-US" w:eastAsia="zh-CN"/>
         </w:rPr>
         <w:t>流式数据解决方案框架一</w:t>
       </w:r>
-      <w:bookmarkEnd w:id="1"/>
       <w:bookmarkEnd w:id="0"/>
     </w:p>
     <w:p>
@@ -33,15 +36,23 @@
       <w:pPr>
         <w:rPr>
           <w:rFonts w:hint="eastAsia"/>
-          <w:lang w:val="en-US" w:eastAsia="zh-CN"/>
-        </w:rPr>
-      </w:pPr>
-      <w:r>
-        <w:rPr>
-          <w:rFonts w:hint="eastAsia"/>
-          <w:lang w:val="en-US" w:eastAsia="zh-CN"/>
-        </w:rPr>
-        <w:t>适用应用场景</w:t>
+          <w:b/>
+          <w:bCs/>
+          <w:sz w:val="30"/>
+          <w:szCs w:val="30"/>
+          <w:lang w:val="en-US" w:eastAsia="zh-CN"/>
+        </w:rPr>
+      </w:pPr>
+      <w:r>
+        <w:rPr>
+          <w:rFonts w:hint="eastAsia"/>
+          <w:b/>
+          <w:bCs/>
+          <w:sz w:val="30"/>
+          <w:szCs w:val="30"/>
+          <w:lang w:val="en-US" w:eastAsia="zh-CN"/>
+        </w:rPr>
+        <w:t>一 适用应用场景</w:t>
       </w:r>
     </w:p>
     <w:p>
@@ -92,115 +103,38 @@
       <w:r>
         <w:rPr>
           <w:rFonts w:hint="eastAsia"/>
-          <w:lang w:val="en-US" w:eastAsia="zh-CN"/>
-        </w:rPr>
-        <w:t>硬件环境</w:t>
-      </w:r>
-    </w:p>
-    <w:p>
-      <w:pPr>
-        <w:rPr>
-          <w:rFonts w:hint="eastAsia"/>
-          <w:lang w:val="en-US" w:eastAsia="zh-CN"/>
-        </w:rPr>
-      </w:pPr>
-      <w:r>
-        <w:rPr>
-          <w:rFonts w:hint="eastAsia"/>
-          <w:lang w:val="en-US" w:eastAsia="zh-CN"/>
-        </w:rPr>
-        <w:t>至少3台服务器。</w:t>
-      </w:r>
-    </w:p>
-    <w:p>
-      <w:pPr>
-        <w:rPr>
-          <w:rFonts w:hint="eastAsia"/>
-          <w:lang w:val="en-US" w:eastAsia="zh-CN"/>
-        </w:rPr>
-      </w:pPr>
-      <w:r>
-        <w:rPr>
-          <w:rFonts w:hint="eastAsia"/>
-          <w:lang w:val="en-US" w:eastAsia="zh-CN"/>
-        </w:rPr>
-        <w:t>软件环境</w:t>
-      </w:r>
-    </w:p>
-    <w:p>
-      <w:pPr>
-        <w:rPr>
-          <w:rFonts w:hint="eastAsia"/>
-          <w:lang w:val="en-US" w:eastAsia="zh-CN"/>
-        </w:rPr>
-      </w:pPr>
-      <w:r>
-        <w:rPr>
-          <w:rFonts w:hint="eastAsia"/>
-          <w:lang w:val="en-US" w:eastAsia="zh-CN"/>
-        </w:rPr>
-        <w:t>CentOs 7.0</w:t>
-      </w:r>
-    </w:p>
-    <w:p>
-      <w:pPr>
-        <w:rPr>
-          <w:rFonts w:hint="eastAsia"/>
-          <w:lang w:val="en-US" w:eastAsia="zh-CN"/>
-        </w:rPr>
-      </w:pPr>
-      <w:r>
-        <w:rPr>
-          <w:rFonts w:hint="eastAsia"/>
-          <w:lang w:val="en-US" w:eastAsia="zh-CN"/>
-        </w:rPr>
-        <w:t>Jdk1.7/jdk1.8</w:t>
-      </w:r>
-    </w:p>
-    <w:p>
-      <w:pPr>
-        <w:rPr>
-          <w:rFonts w:hint="eastAsia"/>
-          <w:lang w:val="en-US" w:eastAsia="zh-CN"/>
-        </w:rPr>
-      </w:pPr>
-      <w:r>
-        <w:rPr>
-          <w:rFonts w:hint="eastAsia"/>
-          <w:lang w:val="en-US" w:eastAsia="zh-CN"/>
-        </w:rPr>
-        <w:t>...</w:t>
-      </w:r>
-    </w:p>
-    <w:p>
-      <w:pPr>
-        <w:rPr>
-          <w:rFonts w:hint="eastAsia"/>
-          <w:lang w:val="en-US" w:eastAsia="zh-CN"/>
-        </w:rPr>
-      </w:pPr>
-    </w:p>
-    <w:p>
-      <w:pPr>
-        <w:rPr>
-          <w:rFonts w:hint="eastAsia"/>
-          <w:lang w:val="en-US" w:eastAsia="zh-CN"/>
-        </w:rPr>
-      </w:pPr>
-    </w:p>
-    <w:p>
-      <w:pPr>
-        <w:rPr>
-          <w:rFonts w:hint="eastAsia"/>
-          <w:lang w:val="en-US" w:eastAsia="zh-CN"/>
-        </w:rPr>
-      </w:pPr>
-      <w:r>
-        <w:rPr>
-          <w:rFonts w:hint="eastAsia"/>
-          <w:lang w:val="en-US" w:eastAsia="zh-CN"/>
-        </w:rPr>
-        <w:t>架构</w:t>
+          <w:b/>
+          <w:bCs/>
+          <w:sz w:val="30"/>
+          <w:szCs w:val="30"/>
+          <w:lang w:val="en-US" w:eastAsia="zh-CN"/>
+        </w:rPr>
+        <w:t>二 架构</w:t>
+      </w:r>
+    </w:p>
+    <w:p>
+      <w:pPr>
+        <w:rPr>
+          <w:rFonts w:hint="eastAsia"/>
+          <w:lang w:val="en-US" w:eastAsia="zh-CN"/>
+        </w:rPr>
+      </w:pPr>
+    </w:p>
+    <w:p>
+      <w:pPr>
+        <w:rPr>
+          <w:rFonts w:hint="eastAsia"/>
+          <w:lang w:val="en-US" w:eastAsia="zh-CN"/>
+        </w:rPr>
+      </w:pPr>
+      <w:r>
+        <w:rPr>
+          <w:rFonts w:hint="eastAsia"/>
+          <w:b/>
+          <w:bCs/>
+          <w:lang w:val="en-US" w:eastAsia="zh-CN"/>
+        </w:rPr>
+        <w:t>（1）流程图</w:t>
       </w:r>
     </w:p>
     <w:p>
@@ -272,13 +206,16 @@
       <w:r>
         <w:rPr>
           <w:rFonts w:hint="eastAsia"/>
-          <w:lang w:val="en-US" w:eastAsia="zh-CN"/>
-        </w:rPr>
-        <w:t>处理流程</w:t>
-      </w:r>
-    </w:p>
-    <w:p>
-      <w:pPr>
+          <w:b/>
+          <w:bCs/>
+          <w:lang w:val="en-US" w:eastAsia="zh-CN"/>
+        </w:rPr>
+        <w:t>（2）处理流程</w:t>
+      </w:r>
+    </w:p>
+    <w:p>
+      <w:pPr>
+        <w:ind w:firstLine="420" w:firstLineChars="0"/>
         <w:rPr>
           <w:rFonts w:hint="eastAsia" w:asciiTheme="minorEastAsia" w:hAnsiTheme="minorEastAsia" w:eastAsiaTheme="minorEastAsia" w:cstheme="minorEastAsia"/>
           <w:i w:val="0"/>
@@ -434,21 +371,24 @@
       <w:r>
         <w:rPr>
           <w:rFonts w:hint="eastAsia" w:asciiTheme="minorEastAsia" w:hAnsiTheme="minorEastAsia" w:cstheme="minorEastAsia"/>
-          <w:i w:val="0"/>
-          <w:caps w:val="0"/>
-          <w:color w:val="auto"/>
-          <w:spacing w:val="0"/>
-          <w:sz w:val="21"/>
-          <w:szCs w:val="21"/>
-          <w:u w:val="none"/>
-          <w:shd w:val="clear" w:fill="FFFFFF"/>
-          <w:lang w:val="en-US" w:eastAsia="zh-CN"/>
-        </w:rPr>
-        <w:t>预期效果</w:t>
-      </w:r>
-    </w:p>
-    <w:p>
-      <w:pPr>
+          <w:b/>
+          <w:bCs/>
+          <w:i w:val="0"/>
+          <w:caps w:val="0"/>
+          <w:color w:val="auto"/>
+          <w:spacing w:val="0"/>
+          <w:sz w:val="21"/>
+          <w:szCs w:val="21"/>
+          <w:u w:val="none"/>
+          <w:shd w:val="clear" w:fill="FFFFFF"/>
+          <w:lang w:val="en-US" w:eastAsia="zh-CN"/>
+        </w:rPr>
+        <w:t>（3）预期效果</w:t>
+      </w:r>
+    </w:p>
+    <w:p>
+      <w:pPr>
+        <w:ind w:firstLine="420" w:firstLineChars="0"/>
         <w:rPr>
           <w:rFonts w:hint="eastAsia" w:asciiTheme="minorEastAsia" w:hAnsiTheme="minorEastAsia" w:eastAsiaTheme="minorEastAsia" w:cstheme="minorEastAsia"/>
           <w:i w:val="0"/>
@@ -525,21 +465,24 @@
       <w:r>
         <w:rPr>
           <w:rFonts w:hint="eastAsia" w:asciiTheme="minorEastAsia" w:hAnsiTheme="minorEastAsia" w:cstheme="minorEastAsia"/>
-          <w:i w:val="0"/>
-          <w:caps w:val="0"/>
-          <w:color w:val="auto"/>
-          <w:spacing w:val="0"/>
-          <w:sz w:val="21"/>
-          <w:szCs w:val="21"/>
-          <w:u w:val="none"/>
-          <w:shd w:val="clear" w:fill="FFFFFF"/>
-          <w:lang w:val="en-US" w:eastAsia="zh-CN"/>
-        </w:rPr>
-        <w:t>效果计算分析</w:t>
-      </w:r>
-    </w:p>
-    <w:p>
-      <w:pPr>
+          <w:b/>
+          <w:bCs/>
+          <w:i w:val="0"/>
+          <w:caps w:val="0"/>
+          <w:color w:val="auto"/>
+          <w:spacing w:val="0"/>
+          <w:sz w:val="21"/>
+          <w:szCs w:val="21"/>
+          <w:u w:val="none"/>
+          <w:shd w:val="clear" w:fill="FFFFFF"/>
+          <w:lang w:val="en-US" w:eastAsia="zh-CN"/>
+        </w:rPr>
+        <w:t>（4）效果计算分析</w:t>
+      </w:r>
+    </w:p>
+    <w:p>
+      <w:pPr>
+        <w:ind w:firstLine="420" w:firstLineChars="0"/>
         <w:rPr>
           <w:rFonts w:hint="eastAsia" w:asciiTheme="minorEastAsia" w:hAnsiTheme="minorEastAsia" w:cstheme="minorEastAsia"/>
           <w:i w:val="0"/>
@@ -588,32 +531,146 @@
       <w:pPr>
         <w:rPr>
           <w:rFonts w:hint="eastAsia" w:asciiTheme="minorEastAsia" w:hAnsiTheme="minorEastAsia" w:cstheme="minorEastAsia"/>
-          <w:i w:val="0"/>
-          <w:caps w:val="0"/>
-          <w:color w:val="auto"/>
-          <w:spacing w:val="0"/>
-          <w:sz w:val="21"/>
-          <w:szCs w:val="21"/>
-          <w:u w:val="none"/>
-          <w:shd w:val="clear" w:fill="FFFFFF"/>
-          <w:lang w:val="en-US" w:eastAsia="zh-CN"/>
-        </w:rPr>
-      </w:pPr>
-      <w:r>
-        <w:rPr>
-          <w:rFonts w:hint="eastAsia" w:asciiTheme="minorEastAsia" w:hAnsiTheme="minorEastAsia" w:cstheme="minorEastAsia"/>
-          <w:i w:val="0"/>
-          <w:caps w:val="0"/>
-          <w:color w:val="auto"/>
-          <w:spacing w:val="0"/>
-          <w:sz w:val="21"/>
-          <w:szCs w:val="21"/>
-          <w:u w:val="none"/>
-          <w:shd w:val="clear" w:fill="FFFFFF"/>
-          <w:lang w:val="en-US" w:eastAsia="zh-CN"/>
-        </w:rPr>
-        <w:t>部署流程</w:t>
-      </w:r>
+          <w:b/>
+          <w:bCs/>
+          <w:i w:val="0"/>
+          <w:caps w:val="0"/>
+          <w:color w:val="auto"/>
+          <w:spacing w:val="0"/>
+          <w:sz w:val="30"/>
+          <w:szCs w:val="30"/>
+          <w:u w:val="none"/>
+          <w:shd w:val="clear" w:fill="FFFFFF"/>
+          <w:lang w:val="en-US" w:eastAsia="zh-CN"/>
+        </w:rPr>
+      </w:pPr>
+      <w:r>
+        <w:rPr>
+          <w:rFonts w:hint="eastAsia" w:asciiTheme="minorEastAsia" w:hAnsiTheme="minorEastAsia" w:cstheme="minorEastAsia"/>
+          <w:b/>
+          <w:bCs/>
+          <w:i w:val="0"/>
+          <w:caps w:val="0"/>
+          <w:color w:val="auto"/>
+          <w:spacing w:val="0"/>
+          <w:sz w:val="30"/>
+          <w:szCs w:val="30"/>
+          <w:u w:val="none"/>
+          <w:shd w:val="clear" w:fill="FFFFFF"/>
+          <w:lang w:val="en-US" w:eastAsia="zh-CN"/>
+        </w:rPr>
+        <w:t>三 部署流程</w:t>
+      </w:r>
+    </w:p>
+    <w:p>
+      <w:pPr>
+        <w:rPr>
+          <w:rFonts w:hint="eastAsia"/>
+          <w:lang w:val="en-US" w:eastAsia="zh-CN"/>
+        </w:rPr>
+      </w:pPr>
+      <w:r>
+        <w:rPr>
+          <w:rFonts w:hint="eastAsia"/>
+          <w:lang w:val="en-US" w:eastAsia="zh-CN"/>
+        </w:rPr>
+        <w:t>硬件环境</w:t>
+      </w:r>
+    </w:p>
+    <w:p>
+      <w:pPr>
+        <w:rPr>
+          <w:rFonts w:hint="eastAsia"/>
+          <w:lang w:val="en-US" w:eastAsia="zh-CN"/>
+        </w:rPr>
+      </w:pPr>
+      <w:r>
+        <w:rPr>
+          <w:rFonts w:hint="eastAsia"/>
+          <w:lang w:val="en-US" w:eastAsia="zh-CN"/>
+        </w:rPr>
+        <w:t>至少3台服务器。</w:t>
+      </w:r>
+    </w:p>
+    <w:p>
+      <w:pPr>
+        <w:rPr>
+          <w:rFonts w:hint="eastAsia"/>
+          <w:lang w:val="en-US" w:eastAsia="zh-CN"/>
+        </w:rPr>
+      </w:pPr>
+      <w:r>
+        <w:rPr>
+          <w:rFonts w:hint="eastAsia"/>
+          <w:lang w:val="en-US" w:eastAsia="zh-CN"/>
+        </w:rPr>
+        <w:t>软件环境</w:t>
+      </w:r>
+    </w:p>
+    <w:p>
+      <w:pPr>
+        <w:rPr>
+          <w:rFonts w:hint="eastAsia"/>
+          <w:lang w:val="en-US" w:eastAsia="zh-CN"/>
+        </w:rPr>
+      </w:pPr>
+      <w:r>
+        <w:rPr>
+          <w:rFonts w:hint="eastAsia"/>
+          <w:lang w:val="en-US" w:eastAsia="zh-CN"/>
+        </w:rPr>
+        <w:t>CentOs 7.0</w:t>
+      </w:r>
+    </w:p>
+    <w:p>
+      <w:pPr>
+        <w:rPr>
+          <w:rFonts w:hint="eastAsia"/>
+          <w:lang w:val="en-US" w:eastAsia="zh-CN"/>
+        </w:rPr>
+      </w:pPr>
+      <w:r>
+        <w:rPr>
+          <w:rFonts w:hint="eastAsia"/>
+          <w:lang w:val="en-US" w:eastAsia="zh-CN"/>
+        </w:rPr>
+        <w:t>Jdk1.7/jdk1.8</w:t>
+      </w:r>
+    </w:p>
+    <w:p>
+      <w:pPr>
+        <w:rPr>
+          <w:rFonts w:hint="eastAsia"/>
+          <w:lang w:val="en-US" w:eastAsia="zh-CN"/>
+        </w:rPr>
+      </w:pPr>
+      <w:r>
+        <w:rPr>
+          <w:rFonts w:hint="eastAsia"/>
+          <w:lang w:val="en-US" w:eastAsia="zh-CN"/>
+        </w:rPr>
+        <w:t>...</w:t>
+      </w:r>
+    </w:p>
+    <w:p>
+      <w:pPr>
+        <w:rPr>
+          <w:rFonts w:hint="eastAsia" w:asciiTheme="minorEastAsia" w:hAnsiTheme="minorEastAsia" w:cstheme="minorEastAsia"/>
+          <w:b/>
+          <w:bCs/>
+          <w:i w:val="0"/>
+          <w:caps w:val="0"/>
+          <w:color w:val="auto"/>
+          <w:spacing w:val="0"/>
+          <w:sz w:val="30"/>
+          <w:szCs w:val="30"/>
+          <w:u w:val="none"/>
+          <w:shd w:val="clear" w:fill="FFFFFF"/>
+          <w:lang w:val="en-US" w:eastAsia="zh-CN"/>
+        </w:rPr>
+      </w:pPr>
+      <w:bookmarkStart w:id="1" w:name="_GoBack"/>
+      <w:bookmarkEnd w:id="1"/>
     </w:p>
     <w:p>
       <w:pPr>
@@ -862,60 +919,170 @@
     </w:p>
     <w:p>
       <w:pPr>
+        <w:widowControl w:val="0"/>
         <w:numPr>
           <w:numId w:val="0"/>
         </w:numPr>
-        <w:rPr>
-          <w:rFonts w:hint="eastAsia" w:asciiTheme="minorEastAsia" w:hAnsiTheme="minorEastAsia" w:cstheme="minorEastAsia"/>
-          <w:i w:val="0"/>
-          <w:caps w:val="0"/>
-          <w:color w:val="auto"/>
-          <w:spacing w:val="0"/>
-          <w:sz w:val="21"/>
-          <w:szCs w:val="21"/>
-          <w:u w:val="none"/>
-          <w:shd w:val="clear" w:fill="FFFFFF"/>
-          <w:lang w:val="en-US" w:eastAsia="zh-CN"/>
-        </w:rPr>
-      </w:pPr>
-    </w:p>
-    <w:p>
-      <w:pPr>
+        <w:tabs>
+          <w:tab w:val="left" w:pos="312"/>
+        </w:tabs>
+        <w:jc w:val="both"/>
+        <w:rPr>
+          <w:rFonts w:hint="eastAsia" w:asciiTheme="minorEastAsia" w:hAnsiTheme="minorEastAsia" w:cstheme="minorEastAsia"/>
+          <w:i w:val="0"/>
+          <w:caps w:val="0"/>
+          <w:color w:val="auto"/>
+          <w:spacing w:val="0"/>
+          <w:sz w:val="21"/>
+          <w:szCs w:val="21"/>
+          <w:u w:val="none"/>
+          <w:shd w:val="clear" w:fill="FFFFFF"/>
+          <w:lang w:val="en-US" w:eastAsia="zh-CN"/>
+        </w:rPr>
+      </w:pPr>
+    </w:p>
+    <w:p>
+      <w:pPr>
+        <w:widowControl w:val="0"/>
         <w:numPr>
           <w:numId w:val="0"/>
         </w:numPr>
-        <w:rPr>
-          <w:rFonts w:hint="eastAsia" w:asciiTheme="minorEastAsia" w:hAnsiTheme="minorEastAsia" w:cstheme="minorEastAsia"/>
-          <w:i w:val="0"/>
-          <w:caps w:val="0"/>
-          <w:color w:val="auto"/>
-          <w:spacing w:val="0"/>
-          <w:sz w:val="21"/>
-          <w:szCs w:val="21"/>
-          <w:u w:val="none"/>
-          <w:shd w:val="clear" w:fill="FFFFFF"/>
-          <w:lang w:val="en-US" w:eastAsia="zh-CN"/>
-        </w:rPr>
-      </w:pPr>
-      <w:r>
-        <w:rPr>
-          <w:rFonts w:hint="eastAsia" w:asciiTheme="minorEastAsia" w:hAnsiTheme="minorEastAsia" w:cstheme="minorEastAsia"/>
-          <w:i w:val="0"/>
-          <w:caps w:val="0"/>
-          <w:color w:val="auto"/>
-          <w:spacing w:val="0"/>
-          <w:sz w:val="21"/>
-          <w:szCs w:val="21"/>
-          <w:u w:val="none"/>
-          <w:shd w:val="clear" w:fill="FFFFFF"/>
-          <w:lang w:val="en-US" w:eastAsia="zh-CN"/>
-        </w:rPr>
-        <w:t>开发</w:t>
-      </w:r>
+        <w:tabs>
+          <w:tab w:val="left" w:pos="312"/>
+        </w:tabs>
+        <w:jc w:val="both"/>
+        <w:rPr>
+          <w:rFonts w:hint="eastAsia" w:asciiTheme="minorEastAsia" w:hAnsiTheme="minorEastAsia" w:cstheme="minorEastAsia"/>
+          <w:i w:val="0"/>
+          <w:caps w:val="0"/>
+          <w:color w:val="auto"/>
+          <w:spacing w:val="0"/>
+          <w:sz w:val="21"/>
+          <w:szCs w:val="21"/>
+          <w:u w:val="none"/>
+          <w:shd w:val="clear" w:fill="FFFFFF"/>
+          <w:lang w:val="en-US" w:eastAsia="zh-CN"/>
+        </w:rPr>
+      </w:pPr>
     </w:p>
     <w:p>
       <w:pPr>
         <w:numPr>
+          <w:ilvl w:val="0"/>
+          <w:numId w:val="0"/>
+        </w:numPr>
+        <w:rPr>
+          <w:rFonts w:hint="eastAsia" w:asciiTheme="minorEastAsia" w:hAnsiTheme="minorEastAsia" w:cstheme="minorEastAsia"/>
+          <w:i w:val="0"/>
+          <w:caps w:val="0"/>
+          <w:color w:val="auto"/>
+          <w:spacing w:val="0"/>
+          <w:sz w:val="21"/>
+          <w:szCs w:val="21"/>
+          <w:u w:val="none"/>
+          <w:shd w:val="clear" w:fill="FFFFFF"/>
+          <w:lang w:val="en-US" w:eastAsia="zh-CN"/>
+        </w:rPr>
+      </w:pPr>
+    </w:p>
+    <w:p>
+      <w:pPr>
+        <w:numPr>
+          <w:ilvl w:val="0"/>
+          <w:numId w:val="0"/>
+        </w:numPr>
+        <w:rPr>
+          <w:rFonts w:hint="eastAsia" w:asciiTheme="minorEastAsia" w:hAnsiTheme="minorEastAsia" w:cstheme="minorEastAsia"/>
+          <w:i w:val="0"/>
+          <w:caps w:val="0"/>
+          <w:color w:val="auto"/>
+          <w:spacing w:val="0"/>
+          <w:sz w:val="21"/>
+          <w:szCs w:val="21"/>
+          <w:u w:val="none"/>
+          <w:shd w:val="clear" w:fill="FFFFFF"/>
+          <w:lang w:val="en-US" w:eastAsia="zh-CN"/>
+        </w:rPr>
+      </w:pPr>
+      <w:r>
+        <w:rPr>
+          <w:rFonts w:hint="eastAsia" w:asciiTheme="minorEastAsia" w:hAnsiTheme="minorEastAsia" w:cstheme="minorEastAsia"/>
+          <w:b/>
+          <w:bCs/>
+          <w:i w:val="0"/>
+          <w:caps w:val="0"/>
+          <w:color w:val="auto"/>
+          <w:spacing w:val="0"/>
+          <w:sz w:val="30"/>
+          <w:szCs w:val="30"/>
+          <w:u w:val="none"/>
+          <w:shd w:val="clear" w:fill="FFFFFF"/>
+          <w:lang w:val="en-US" w:eastAsia="zh-CN"/>
+        </w:rPr>
+        <w:t>四 开发</w:t>
+      </w:r>
+    </w:p>
+    <w:p>
+      <w:pPr>
+        <w:numPr>
+          <w:ilvl w:val="0"/>
+          <w:numId w:val="0"/>
+        </w:numPr>
+        <w:rPr>
+          <w:rFonts w:hint="eastAsia" w:asciiTheme="minorEastAsia" w:hAnsiTheme="minorEastAsia" w:cstheme="minorEastAsia"/>
+          <w:i w:val="0"/>
+          <w:caps w:val="0"/>
+          <w:color w:val="auto"/>
+          <w:spacing w:val="0"/>
+          <w:sz w:val="21"/>
+          <w:szCs w:val="21"/>
+          <w:u w:val="none"/>
+          <w:shd w:val="clear" w:fill="FFFFFF"/>
+          <w:lang w:val="en-US" w:eastAsia="zh-CN"/>
+        </w:rPr>
+      </w:pPr>
+    </w:p>
+    <w:p>
+      <w:pPr>
+        <w:numPr>
+          <w:ilvl w:val="0"/>
+          <w:numId w:val="0"/>
+        </w:numPr>
+        <w:rPr>
+          <w:rFonts w:hint="eastAsia" w:asciiTheme="minorEastAsia" w:hAnsiTheme="minorEastAsia" w:cstheme="minorEastAsia"/>
+          <w:i w:val="0"/>
+          <w:caps w:val="0"/>
+          <w:color w:val="auto"/>
+          <w:spacing w:val="0"/>
+          <w:sz w:val="21"/>
+          <w:szCs w:val="21"/>
+          <w:u w:val="none"/>
+          <w:shd w:val="clear" w:fill="FFFFFF"/>
+          <w:lang w:val="en-US" w:eastAsia="zh-CN"/>
+        </w:rPr>
+      </w:pPr>
+      <w:r>
+        <w:rPr>
+          <w:rFonts w:hint="eastAsia" w:asciiTheme="minorEastAsia" w:hAnsiTheme="minorEastAsia" w:cstheme="minorEastAsia"/>
+          <w:b/>
+          <w:bCs/>
+          <w:i w:val="0"/>
+          <w:caps w:val="0"/>
+          <w:color w:val="auto"/>
+          <w:spacing w:val="0"/>
+          <w:sz w:val="30"/>
+          <w:szCs w:val="30"/>
+          <w:u w:val="none"/>
+          <w:shd w:val="clear" w:fill="FFFFFF"/>
+          <w:lang w:val="en-US" w:eastAsia="zh-CN"/>
+        </w:rPr>
+        <w:t>五 测试</w:t>
+      </w:r>
+    </w:p>
+    <w:p>
+      <w:pPr>
+        <w:numPr>
+          <w:ilvl w:val="0"/>
           <w:numId w:val="0"/>
         </w:numPr>
         <w:rPr>
